--- a/project design phase 2/TechnologyStack.docx
+++ b/project design phase 2/TechnologyStack.docx
@@ -1,6 +1,6 @@
 
 <file path=word/document.xml><?xml version="1.0" encoding="utf-8"?>
-<w:document xmlns:wpc="http://schemas.microsoft.com/office/word/2010/wordprocessingCanvas" xmlns:cx="http://schemas.microsoft.com/office/drawing/2014/chartex" xmlns:cx1="http://schemas.microsoft.com/office/drawing/2015/9/8/chartex" xmlns:mc="http://schemas.openxmlformats.org/markup-compatibility/2006" xmlns:o="urn:schemas-microsoft-com:office:office" xmlns:r="http://schemas.openxmlformats.org/officeDocument/2006/relationships" xmlns:m="http://schemas.openxmlformats.org/officeDocument/2006/math" xmlns:v="urn:schemas-microsoft-com:vml" xmlns:wp14="http://schemas.microsoft.com/office/word/2010/wordprocessingDrawing" xmlns:wp="http://schemas.openxmlformats.org/drawingml/2006/wordprocessingDrawing" xmlns:w10="urn:schemas-microsoft-com:office:word" xmlns:w="http://schemas.openxmlformats.org/wordprocessingml/2006/main" xmlns:w14="http://schemas.microsoft.com/office/word/2010/wordml" xmlns:w15="http://schemas.microsoft.com/office/word/2012/wordml" xmlns:w16se="http://schemas.microsoft.com/office/word/2015/wordml/symex" xmlns:wpg="http://schemas.microsoft.com/office/word/2010/wordprocessingGroup" xmlns:wpi="http://schemas.microsoft.com/office/word/2010/wordprocessingInk" xmlns:wne="http://schemas.microsoft.com/office/word/2006/wordml" xmlns:wps="http://schemas.microsoft.com/office/word/2010/wordprocessingShape" mc:Ignorable="w14 w15 w16se wp14">
+<w:document xmlns:wpc="http://schemas.microsoft.com/office/word/2010/wordprocessingCanvas" xmlns:cx="http://schemas.microsoft.com/office/drawing/2014/chartex" xmlns:cx1="http://schemas.microsoft.com/office/drawing/2015/9/8/chartex" xmlns:cx2="http://schemas.microsoft.com/office/drawing/2015/10/21/chartex" xmlns:cx3="http://schemas.microsoft.com/office/drawing/2016/5/9/chartex" xmlns:cx4="http://schemas.microsoft.com/office/drawing/2016/5/10/chartex" xmlns:cx5="http://schemas.microsoft.com/office/drawing/2016/5/11/chartex" xmlns:cx6="http://schemas.microsoft.com/office/drawing/2016/5/12/chartex" xmlns:cx7="http://schemas.microsoft.com/office/drawing/2016/5/13/chartex" xmlns:cx8="http://schemas.microsoft.com/office/drawing/2016/5/14/chartex" xmlns:mc="http://schemas.openxmlformats.org/markup-compatibility/2006" xmlns:aink="http://schemas.microsoft.com/office/drawing/2016/ink" xmlns:am3d="http://schemas.microsoft.com/office/drawing/2017/model3d" xmlns:o="urn:schemas-microsoft-com:office:office" xmlns:oel="http://schemas.microsoft.com/office/2019/extlst" xmlns:r="http://schemas.openxmlformats.org/officeDocument/2006/relationships" xmlns:m="http://schemas.openxmlformats.org/officeDocument/2006/math" xmlns:v="urn:schemas-microsoft-com:vml" xmlns:wp14="http://schemas.microsoft.com/office/word/2010/wordprocessingDrawing" xmlns:wp="http://schemas.openxmlformats.org/drawingml/2006/wordprocessingDrawing" xmlns:w10="urn:schemas-microsoft-com:office:word" xmlns:w="http://schemas.openxmlformats.org/wordprocessingml/2006/main" xmlns:w14="http://schemas.microsoft.com/office/word/2010/wordml" xmlns:w15="http://schemas.microsoft.com/office/word/2012/wordml" xmlns:w16cex="http://schemas.microsoft.com/office/word/2018/wordml/cex" xmlns:w16cid="http://schemas.microsoft.com/office/word/2016/wordml/cid" xmlns:w16="http://schemas.microsoft.com/office/word/2018/wordml" xmlns:w16sdtdh="http://schemas.microsoft.com/office/word/2020/wordml/sdtdatahash" xmlns:w16se="http://schemas.microsoft.com/office/word/2015/wordml/symex" xmlns:wpg="http://schemas.microsoft.com/office/word/2010/wordprocessingGroup" xmlns:wpi="http://schemas.microsoft.com/office/word/2010/wordprocessingInk" xmlns:wne="http://schemas.microsoft.com/office/word/2006/wordml" xmlns:wps="http://schemas.microsoft.com/office/word/2010/wordprocessingShape" mc:Ignorable="w14 w15 w16se w16cid w16 w16cex w16sdtdh wp14">
   <w:body>
     <w:p>
       <w:pPr>
@@ -65,8 +65,6 @@
         </w:rPr>
         <w:t>Stack (Architecture Stack</w:t>
       </w:r>
-      <w:bookmarkStart w:id="0" w:name="_GoBack"/>
-      <w:bookmarkEnd w:id="0"/>
       <w:r>
         <w:rPr>
           <w:rFonts w:ascii="Times New Roman" w:hAnsi="Times New Roman" w:cs="Times New Roman"/>
@@ -299,7 +297,7 @@
           <w:lang w:eastAsia="en-IN"/>
         </w:rPr>
         <w:drawing>
-          <wp:inline distT="0" distB="0" distL="0" distR="0">
+          <wp:inline distT="0" distB="0" distL="0" distR="0" wp14:anchorId="02BD8FD8" wp14:editId="3D441401">
             <wp:extent cx="5731510" cy="2290323"/>
             <wp:effectExtent l="0" t="0" r="2540" b="0"/>
             <wp:docPr id="1" name="Picture 1" descr="C:\Users\ELCOT\Desktop\IBM\project design phase 2\img.jpeg"/>
@@ -1047,6 +1045,293 @@
           </w:p>
         </w:tc>
       </w:tr>
+      <w:tr>
+        <w:trPr>
+          <w:trHeight w:val="834"/>
+        </w:trPr>
+        <w:tc>
+          <w:tcPr>
+            <w:tcW w:w="549" w:type="pct"/>
+          </w:tcPr>
+          <w:p>
+            <w:pPr>
+              <w:rPr>
+                <w:rFonts w:ascii="Times New Roman" w:hAnsi="Times New Roman" w:cs="Times New Roman"/>
+              </w:rPr>
+            </w:pPr>
+            <w:r>
+              <w:rPr>
+                <w:rFonts w:ascii="Times New Roman" w:hAnsi="Times New Roman" w:cs="Times New Roman"/>
+              </w:rPr>
+              <w:t>8.</w:t>
+            </w:r>
+          </w:p>
+        </w:tc>
+        <w:tc>
+          <w:tcPr>
+            <w:tcW w:w="1495" w:type="pct"/>
+          </w:tcPr>
+          <w:p>
+            <w:pPr>
+              <w:rPr>
+                <w:rFonts w:ascii="Times New Roman" w:hAnsi="Times New Roman" w:cs="Times New Roman"/>
+              </w:rPr>
+            </w:pPr>
+            <w:r>
+              <w:rPr>
+                <w:rFonts w:ascii="Times New Roman" w:hAnsi="Times New Roman" w:cs="Times New Roman"/>
+              </w:rPr>
+              <w:t>External API-1</w:t>
+            </w:r>
+          </w:p>
+        </w:tc>
+        <w:tc>
+          <w:tcPr>
+            <w:tcW w:w="1708" w:type="pct"/>
+          </w:tcPr>
+          <w:p>
+            <w:pPr>
+              <w:rPr>
+                <w:rFonts w:ascii="Times New Roman" w:hAnsi="Times New Roman" w:cs="Times New Roman"/>
+              </w:rPr>
+            </w:pPr>
+            <w:r>
+              <w:rPr>
+                <w:rFonts w:ascii="Times New Roman" w:hAnsi="Times New Roman" w:cs="Times New Roman"/>
+              </w:rPr>
+              <w:t>Purpose of External API used in the application</w:t>
+            </w:r>
+          </w:p>
+        </w:tc>
+        <w:tc>
+          <w:tcPr>
+            <w:tcW w:w="1248" w:type="pct"/>
+          </w:tcPr>
+          <w:p>
+            <w:pPr>
+              <w:rPr>
+                <w:rFonts w:ascii="Times New Roman" w:hAnsi="Times New Roman" w:cs="Times New Roman"/>
+              </w:rPr>
+            </w:pPr>
+            <w:r>
+              <w:rPr>
+                <w:rFonts w:ascii="Times New Roman" w:hAnsi="Times New Roman" w:cs="Times New Roman"/>
+              </w:rPr>
+              <w:t>IBM Weather API, etc.</w:t>
+            </w:r>
+          </w:p>
+        </w:tc>
+      </w:tr>
+      <w:tr>
+        <w:trPr>
+          <w:trHeight w:val="834"/>
+        </w:trPr>
+        <w:tc>
+          <w:tcPr>
+            <w:tcW w:w="549" w:type="pct"/>
+          </w:tcPr>
+          <w:p>
+            <w:pPr>
+              <w:rPr>
+                <w:rFonts w:ascii="Times New Roman" w:hAnsi="Times New Roman" w:cs="Times New Roman"/>
+              </w:rPr>
+            </w:pPr>
+            <w:r>
+              <w:rPr>
+                <w:rFonts w:ascii="Times New Roman" w:hAnsi="Times New Roman" w:cs="Times New Roman"/>
+              </w:rPr>
+              <w:t>9.</w:t>
+            </w:r>
+          </w:p>
+        </w:tc>
+        <w:tc>
+          <w:tcPr>
+            <w:tcW w:w="1495" w:type="pct"/>
+          </w:tcPr>
+          <w:p>
+            <w:pPr>
+              <w:rPr>
+                <w:rFonts w:ascii="Times New Roman" w:hAnsi="Times New Roman" w:cs="Times New Roman"/>
+              </w:rPr>
+            </w:pPr>
+            <w:r>
+              <w:rPr>
+                <w:rFonts w:ascii="Times New Roman" w:hAnsi="Times New Roman" w:cs="Times New Roman"/>
+              </w:rPr>
+              <w:t>External API</w:t>
+            </w:r>
+            <w:r>
+              <w:rPr>
+                <w:rFonts w:ascii="Times New Roman" w:hAnsi="Times New Roman" w:cs="Times New Roman"/>
+              </w:rPr>
+              <w:t>-2</w:t>
+            </w:r>
+          </w:p>
+        </w:tc>
+        <w:tc>
+          <w:tcPr>
+            <w:tcW w:w="1708" w:type="pct"/>
+          </w:tcPr>
+          <w:p>
+            <w:pPr>
+              <w:rPr>
+                <w:rFonts w:ascii="Times New Roman" w:hAnsi="Times New Roman" w:cs="Times New Roman"/>
+              </w:rPr>
+            </w:pPr>
+            <w:r>
+              <w:rPr>
+                <w:rFonts w:ascii="Times New Roman" w:hAnsi="Times New Roman" w:cs="Times New Roman"/>
+              </w:rPr>
+              <w:t>Pu</w:t>
+            </w:r>
+            <w:r>
+              <w:rPr>
+                <w:rFonts w:ascii="Times New Roman" w:hAnsi="Times New Roman" w:cs="Times New Roman"/>
+              </w:rPr>
+              <w:t>r</w:t>
+            </w:r>
+            <w:r>
+              <w:rPr>
+                <w:rFonts w:ascii="Times New Roman" w:hAnsi="Times New Roman" w:cs="Times New Roman"/>
+              </w:rPr>
+              <w:t xml:space="preserve">pose of External API used in </w:t>
+            </w:r>
+            <w:r>
+              <w:rPr>
+                <w:rFonts w:ascii="Times New Roman" w:hAnsi="Times New Roman" w:cs="Times New Roman"/>
+              </w:rPr>
+              <w:t>the</w:t>
+            </w:r>
+            <w:r>
+              <w:rPr>
+                <w:rFonts w:ascii="Times New Roman" w:hAnsi="Times New Roman" w:cs="Times New Roman"/>
+              </w:rPr>
+              <w:t xml:space="preserve"> application</w:t>
+            </w:r>
+          </w:p>
+        </w:tc>
+        <w:tc>
+          <w:tcPr>
+            <w:tcW w:w="1248" w:type="pct"/>
+          </w:tcPr>
+          <w:p>
+            <w:pPr>
+              <w:rPr>
+                <w:rFonts w:ascii="Times New Roman" w:hAnsi="Times New Roman" w:cs="Times New Roman"/>
+              </w:rPr>
+            </w:pPr>
+            <w:r>
+              <w:rPr>
+                <w:rFonts w:ascii="Times New Roman" w:hAnsi="Times New Roman" w:cs="Times New Roman"/>
+              </w:rPr>
+              <w:t>Aadhar API, etc.</w:t>
+            </w:r>
+          </w:p>
+        </w:tc>
+      </w:tr>
+      <w:tr>
+        <w:trPr>
+          <w:trHeight w:val="834"/>
+        </w:trPr>
+        <w:tc>
+          <w:tcPr>
+            <w:tcW w:w="549" w:type="pct"/>
+          </w:tcPr>
+          <w:p>
+            <w:pPr>
+              <w:rPr>
+                <w:rFonts w:ascii="Times New Roman" w:hAnsi="Times New Roman" w:cs="Times New Roman"/>
+              </w:rPr>
+            </w:pPr>
+            <w:r>
+              <w:rPr>
+                <w:rFonts w:ascii="Times New Roman" w:hAnsi="Times New Roman" w:cs="Times New Roman"/>
+              </w:rPr>
+              <w:t>10.</w:t>
+            </w:r>
+          </w:p>
+        </w:tc>
+        <w:tc>
+          <w:tcPr>
+            <w:tcW w:w="1495" w:type="pct"/>
+          </w:tcPr>
+          <w:p>
+            <w:pPr>
+              <w:rPr>
+                <w:rFonts w:ascii="Times New Roman" w:hAnsi="Times New Roman" w:cs="Times New Roman"/>
+              </w:rPr>
+            </w:pPr>
+            <w:r>
+              <w:rPr>
+                <w:rFonts w:ascii="Times New Roman" w:hAnsi="Times New Roman" w:cs="Times New Roman"/>
+              </w:rPr>
+              <w:t>Infrastructure (Server/cloud)</w:t>
+            </w:r>
+          </w:p>
+        </w:tc>
+        <w:tc>
+          <w:tcPr>
+            <w:tcW w:w="1708" w:type="pct"/>
+          </w:tcPr>
+          <w:p>
+            <w:pPr>
+              <w:rPr>
+                <w:rFonts w:ascii="Times New Roman" w:hAnsi="Times New Roman" w:cs="Times New Roman"/>
+              </w:rPr>
+            </w:pPr>
+            <w:r>
+              <w:rPr>
+                <w:rFonts w:ascii="Times New Roman" w:hAnsi="Times New Roman" w:cs="Times New Roman"/>
+              </w:rPr>
+              <w:t>Application Deployment on Local System /Cloud</w:t>
+            </w:r>
+          </w:p>
+          <w:p>
+            <w:pPr>
+              <w:rPr>
+                <w:rFonts w:ascii="Times New Roman" w:hAnsi="Times New Roman" w:cs="Times New Roman"/>
+              </w:rPr>
+            </w:pPr>
+            <w:r>
+              <w:rPr>
+                <w:rFonts w:ascii="Times New Roman" w:hAnsi="Times New Roman" w:cs="Times New Roman"/>
+              </w:rPr>
+              <w:t>Local Server Configuration:</w:t>
+            </w:r>
+          </w:p>
+          <w:p>
+            <w:pPr>
+              <w:rPr>
+                <w:rFonts w:ascii="Times New Roman" w:hAnsi="Times New Roman" w:cs="Times New Roman"/>
+              </w:rPr>
+            </w:pPr>
+            <w:r>
+              <w:rPr>
+                <w:rFonts w:ascii="Times New Roman" w:hAnsi="Times New Roman" w:cs="Times New Roman"/>
+              </w:rPr>
+              <w:t>Cloud Server Configuration:</w:t>
+            </w:r>
+          </w:p>
+        </w:tc>
+        <w:tc>
+          <w:tcPr>
+            <w:tcW w:w="1248" w:type="pct"/>
+          </w:tcPr>
+          <w:p>
+            <w:pPr>
+              <w:rPr>
+                <w:rFonts w:ascii="Times New Roman" w:hAnsi="Times New Roman" w:cs="Times New Roman"/>
+              </w:rPr>
+            </w:pPr>
+            <w:r>
+              <w:rPr>
+                <w:rFonts w:ascii="Times New Roman" w:hAnsi="Times New Roman" w:cs="Times New Roman"/>
+              </w:rPr>
+              <w:t>Local, CloudFoundry, Kubernetes, etc.</w:t>
+            </w:r>
+          </w:p>
+        </w:tc>
+      </w:tr>
     </w:tbl>
     <w:p/>
     <w:p/>
@@ -1285,7 +1570,16 @@
                 <w:sz w:val="24"/>
                 <w:szCs w:val="24"/>
               </w:rPr>
-              <w:t>Written in python. It is classified as a micro frame work because it does not require particular tools or libraries. It has no database abstraction layers, form validation, or any other components where preexisting third-party libraries provide common function</w:t>
+              <w:t xml:space="preserve">Written in python. It is classified as a micro frame work because it does not require particular tools or libraries. It has no database abstraction layers, form validation, or </w:t>
+            </w:r>
+            <w:r>
+              <w:rPr>
+                <w:rFonts w:ascii="Times New Roman" w:hAnsi="Times New Roman" w:cs="Times New Roman"/>
+                <w:sz w:val="24"/>
+                <w:szCs w:val="24"/>
+              </w:rPr>
+              <w:lastRenderedPageBreak/>
+              <w:t>any other components where preexisting third-party libraries provide common function</w:t>
             </w:r>
           </w:p>
         </w:tc>
@@ -1312,6 +1606,7 @@
                 <w:sz w:val="24"/>
                 <w:szCs w:val="24"/>
               </w:rPr>
+              <w:lastRenderedPageBreak/>
               <w:t>2.</w:t>
             </w:r>
           </w:p>
@@ -1356,16 +1651,7 @@
                 <w:sz w:val="24"/>
                 <w:szCs w:val="24"/>
               </w:rPr>
-              <w:t xml:space="preserve">With all aspects of the job, including detecting malicious attacks, analyzing the network, endpoint protection </w:t>
-            </w:r>
-            <w:r>
-              <w:rPr>
-                <w:rFonts w:ascii="Times New Roman" w:hAnsi="Times New Roman" w:cs="Times New Roman"/>
-                <w:sz w:val="24"/>
-                <w:szCs w:val="24"/>
-              </w:rPr>
-              <w:lastRenderedPageBreak/>
-              <w:t>and vulnerability assessment, Sign in encryption</w:t>
+              <w:t>With all aspects of the job, including detecting malicious attacks, analyzing the network, endpoint protection and vulnerability assessment, Sign in encryption</w:t>
             </w:r>
           </w:p>
         </w:tc>
@@ -1387,7 +1673,6 @@
                 <w:sz w:val="24"/>
                 <w:szCs w:val="24"/>
               </w:rPr>
-              <w:lastRenderedPageBreak/>
               <w:t>IBM Cloud App ID Services</w:t>
             </w:r>
           </w:p>
@@ -1592,7 +1877,7 @@
 </file>
 
 <file path=word/styles.xml><?xml version="1.0" encoding="utf-8"?>
-<w:styles xmlns:mc="http://schemas.openxmlformats.org/markup-compatibility/2006" xmlns:r="http://schemas.openxmlformats.org/officeDocument/2006/relationships" xmlns:w="http://schemas.openxmlformats.org/wordprocessingml/2006/main" xmlns:w14="http://schemas.microsoft.com/office/word/2010/wordml" xmlns:w15="http://schemas.microsoft.com/office/word/2012/wordml" xmlns:w16se="http://schemas.microsoft.com/office/word/2015/wordml/symex" mc:Ignorable="w14 w15 w16se">
+<w:styles xmlns:mc="http://schemas.openxmlformats.org/markup-compatibility/2006" xmlns:r="http://schemas.openxmlformats.org/officeDocument/2006/relationships" xmlns:w="http://schemas.openxmlformats.org/wordprocessingml/2006/main" xmlns:w14="http://schemas.microsoft.com/office/word/2010/wordml" xmlns:w15="http://schemas.microsoft.com/office/word/2012/wordml" xmlns:w16cex="http://schemas.microsoft.com/office/word/2018/wordml/cex" xmlns:w16cid="http://schemas.microsoft.com/office/word/2016/wordml/cid" xmlns:w16="http://schemas.microsoft.com/office/word/2018/wordml" xmlns:w16sdtdh="http://schemas.microsoft.com/office/word/2020/wordml/sdtdatahash" xmlns:w16se="http://schemas.microsoft.com/office/word/2015/wordml/symex" mc:Ignorable="w14 w15 w16se w16cid w16 w16cex w16sdtdh">
   <w:docDefaults>
     <w:rPrDefault>
       <w:rPr>
@@ -1608,7 +1893,7 @@
       </w:pPr>
     </w:pPrDefault>
   </w:docDefaults>
-  <w:latentStyles w:defLockedState="0" w:defUIPriority="99" w:defSemiHidden="0" w:defUnhideWhenUsed="0" w:defQFormat="0" w:count="371">
+  <w:latentStyles w:defLockedState="0" w:defUIPriority="99" w:defSemiHidden="0" w:defUnhideWhenUsed="0" w:defQFormat="0" w:count="376">
     <w:lsdException w:name="Normal" w:uiPriority="0" w:qFormat="1"/>
     <w:lsdException w:name="heading 1" w:uiPriority="9" w:qFormat="1"/>
     <w:lsdException w:name="heading 2" w:semiHidden="1" w:uiPriority="9" w:unhideWhenUsed="1" w:qFormat="1"/>
@@ -1714,7 +1999,6 @@
     <w:lsdException w:name="HTML Sample" w:semiHidden="1" w:unhideWhenUsed="1"/>
     <w:lsdException w:name="HTML Typewriter" w:semiHidden="1" w:unhideWhenUsed="1"/>
     <w:lsdException w:name="HTML Variable" w:semiHidden="1" w:unhideWhenUsed="1"/>
-    <w:lsdException w:name="Normal Table" w:semiHidden="1" w:unhideWhenUsed="1"/>
     <w:lsdException w:name="annotation subject" w:semiHidden="1" w:unhideWhenUsed="1"/>
     <w:lsdException w:name="No List" w:semiHidden="1" w:unhideWhenUsed="1"/>
     <w:lsdException w:name="Outline List 1" w:semiHidden="1" w:unhideWhenUsed="1"/>
@@ -1757,11 +2041,8 @@
     <w:lsdException w:name="Table Contemporary" w:semiHidden="1" w:unhideWhenUsed="1"/>
     <w:lsdException w:name="Table Elegant" w:semiHidden="1" w:unhideWhenUsed="1"/>
     <w:lsdException w:name="Table Professional" w:semiHidden="1" w:unhideWhenUsed="1"/>
-    <w:lsdException w:name="Table Subtle 1" w:semiHidden="1" w:unhideWhenUsed="1"/>
     <w:lsdException w:name="Table Subtle 2" w:semiHidden="1" w:unhideWhenUsed="1"/>
     <w:lsdException w:name="Table Web 1" w:semiHidden="1" w:unhideWhenUsed="1"/>
-    <w:lsdException w:name="Table Web 2" w:semiHidden="1" w:unhideWhenUsed="1"/>
-    <w:lsdException w:name="Table Web 3" w:semiHidden="1" w:unhideWhenUsed="1"/>
     <w:lsdException w:name="Balloon Text" w:semiHidden="1" w:unhideWhenUsed="1"/>
     <w:lsdException w:name="Table Grid" w:uiPriority="39"/>
     <w:lsdException w:name="Table Theme" w:semiHidden="1" w:unhideWhenUsed="1"/>
@@ -1980,6 +2261,11 @@
     <w:lsdException w:name="List Table 5 Dark Accent 6" w:uiPriority="50"/>
     <w:lsdException w:name="List Table 6 Colorful Accent 6" w:uiPriority="51"/>
     <w:lsdException w:name="List Table 7 Colorful Accent 6" w:uiPriority="52"/>
+    <w:lsdException w:name="Mention" w:semiHidden="1" w:unhideWhenUsed="1"/>
+    <w:lsdException w:name="Smart Hyperlink" w:semiHidden="1" w:unhideWhenUsed="1"/>
+    <w:lsdException w:name="Hashtag" w:semiHidden="1" w:unhideWhenUsed="1"/>
+    <w:lsdException w:name="Unresolved Mention" w:semiHidden="1" w:unhideWhenUsed="1"/>
+    <w:lsdException w:name="Smart Link" w:semiHidden="1" w:unhideWhenUsed="1"/>
   </w:latentStyles>
   <w:style w:type="paragraph" w:default="1" w:styleId="Normal">
     <w:name w:val="Normal"/>
